--- a/电工电子/B18030322-吴雯-实验报告八.docx
+++ b/电工电子/B18030322-吴雯-实验报告八.docx
@@ -809,7 +809,27 @@
           <w:szCs w:val="28"/>
           <w:u w:val="single"/>
         </w:rPr>
-        <w:t>顾世浦</w:t>
+        <w:t>顾</w:t>
+      </w:r>
+      <w:proofErr w:type="gramStart"/>
+      <w:r>
+        <w:rPr>
+          <w:rFonts w:hint="eastAsia"/>
+          <w:sz w:val="28"/>
+          <w:szCs w:val="28"/>
+          <w:u w:val="single"/>
+        </w:rPr>
+        <w:t>世</w:t>
+      </w:r>
+      <w:proofErr w:type="gramEnd"/>
+      <w:r>
+        <w:rPr>
+          <w:rFonts w:hint="eastAsia"/>
+          <w:sz w:val="28"/>
+          <w:szCs w:val="28"/>
+          <w:u w:val="single"/>
+        </w:rPr>
+        <w:t>浦</w:t>
       </w:r>
       <w:r>
         <w:rPr>
@@ -878,6 +898,7 @@
         </w:rPr>
         <w:t xml:space="preserve"> </w:t>
       </w:r>
+      <w:proofErr w:type="gramStart"/>
       <w:r>
         <w:rPr>
           <w:rFonts w:hint="eastAsia"/>
@@ -886,6 +907,7 @@
         </w:rPr>
         <w:t>学年第</w:t>
       </w:r>
+      <w:proofErr w:type="gramEnd"/>
       <w:r>
         <w:rPr>
           <w:rFonts w:hint="eastAsia"/>
@@ -1244,7 +1266,39 @@
           <w:rFonts w:ascii="宋体" w:eastAsia="宋体" w:hAnsi="宋体" w:hint="eastAsia"/>
           <w:szCs w:val="21"/>
         </w:rPr>
-        <w:t>译码器一般都是具有n个输入和m个输出的组合逻辑电路，按照用途分为：二进制译码器和二-十进制译码器</w:t>
+        <w:t>译码器一般都是具有n</w:t>
+      </w:r>
+      <w:proofErr w:type="gramStart"/>
+      <w:r>
+        <w:rPr>
+          <w:rFonts w:ascii="宋体" w:eastAsia="宋体" w:hAnsi="宋体" w:hint="eastAsia"/>
+          <w:szCs w:val="21"/>
+        </w:rPr>
+        <w:t>个</w:t>
+      </w:r>
+      <w:proofErr w:type="gramEnd"/>
+      <w:r>
+        <w:rPr>
+          <w:rFonts w:ascii="宋体" w:eastAsia="宋体" w:hAnsi="宋体" w:hint="eastAsia"/>
+          <w:szCs w:val="21"/>
+        </w:rPr>
+        <w:t>输入和m</w:t>
+      </w:r>
+      <w:proofErr w:type="gramStart"/>
+      <w:r>
+        <w:rPr>
+          <w:rFonts w:ascii="宋体" w:eastAsia="宋体" w:hAnsi="宋体" w:hint="eastAsia"/>
+          <w:szCs w:val="21"/>
+        </w:rPr>
+        <w:t>个</w:t>
+      </w:r>
+      <w:proofErr w:type="gramEnd"/>
+      <w:r>
+        <w:rPr>
+          <w:rFonts w:ascii="宋体" w:eastAsia="宋体" w:hAnsi="宋体" w:hint="eastAsia"/>
+          <w:szCs w:val="21"/>
+        </w:rPr>
+        <w:t>输出的组合逻辑电路，按照用途分为：二进制译码器和二-十进制译码器</w:t>
       </w:r>
     </w:p>
     <w:p>
@@ -1253,24 +1307,17 @@
         <w:ind w:left="720" w:firstLineChars="0" w:firstLine="0"/>
         <w:jc w:val="left"/>
         <w:rPr>
+          <w:rFonts w:ascii="宋体" w:eastAsia="宋体" w:hAnsi="宋体"/>
+          <w:sz w:val="28"/>
+          <w:szCs w:val="28"/>
+        </w:rPr>
+      </w:pPr>
+      <w:r>
+        <w:rPr>
           <w:rFonts w:ascii="宋体" w:eastAsia="宋体" w:hAnsi="宋体" w:hint="eastAsia"/>
-          <w:sz w:val="28"/>
-          <w:szCs w:val="28"/>
-        </w:rPr>
-      </w:pPr>
-      <w:r>
-        <w:rPr>
-          <w:rFonts w:ascii="宋体" w:eastAsia="宋体" w:hAnsi="宋体" w:hint="eastAsia"/>
-          <w:szCs w:val="21"/>
-        </w:rPr>
-        <w:t>显示译码器</w:t>
-      </w:r>
-      <w:r>
-        <w:rPr>
-          <w:rFonts w:ascii="宋体" w:eastAsia="宋体" w:hAnsi="宋体" w:hint="eastAsia"/>
-          <w:szCs w:val="21"/>
-        </w:rPr>
-        <w:t>用在显示数字场合，根据实际需要可连接为静态显示和动态显示两种工作方式。数字显示译码器的作用是把数字信息加工处理的中间结果或最终结果显示出来以便了解判断系统的运行情况</w:t>
+          <w:szCs w:val="21"/>
+        </w:rPr>
+        <w:t>显示译码器用在显示数字场合，根据实际需要可连接为静态显示和动态显示两种工作方式。数字显示译码器的作用是把数字信息加工处理的中间结果或最终结果显示出来以便了解判断系统的运行情况</w:t>
       </w:r>
     </w:p>
     <w:p>
@@ -1638,7 +1685,6 @@
         <w:ind w:left="720" w:firstLineChars="0" w:firstLine="0"/>
         <w:jc w:val="center"/>
         <w:rPr>
-          <w:rFonts w:hint="eastAsia"/>
           <w:sz w:val="28"/>
           <w:szCs w:val="28"/>
         </w:rPr>
@@ -1761,7 +1807,37 @@
           <w:rFonts w:ascii="宋体" w:eastAsia="宋体" w:hAnsi="宋体" w:hint="eastAsia"/>
           <w:szCs w:val="21"/>
         </w:rPr>
-        <w:t>通过显示器可见显示了四选一选择器输入端预置的学号后四位数0304，但由于输入的方波频率小，使得数字是从左到右一个个显示的，同时由于是在电脑上用仿真软件进行试验，会受电脑显示屏的影响，故输出显示的也不稳定。</w:t>
+        <w:t>通过显示器可见显示了四选</w:t>
+      </w:r>
+      <w:proofErr w:type="gramStart"/>
+      <w:r>
+        <w:rPr>
+          <w:rFonts w:ascii="宋体" w:eastAsia="宋体" w:hAnsi="宋体" w:hint="eastAsia"/>
+          <w:szCs w:val="21"/>
+        </w:rPr>
+        <w:t>一</w:t>
+      </w:r>
+      <w:proofErr w:type="gramEnd"/>
+      <w:r>
+        <w:rPr>
+          <w:rFonts w:ascii="宋体" w:eastAsia="宋体" w:hAnsi="宋体" w:hint="eastAsia"/>
+          <w:szCs w:val="21"/>
+        </w:rPr>
+        <w:t>选择器输入端预置的学号后四位数03</w:t>
+      </w:r>
+      <w:r>
+        <w:rPr>
+          <w:rFonts w:ascii="宋体" w:eastAsia="宋体" w:hAnsi="宋体" w:hint="eastAsia"/>
+          <w:szCs w:val="21"/>
+        </w:rPr>
+        <w:t>22</w:t>
+      </w:r>
+      <w:r>
+        <w:rPr>
+          <w:rFonts w:ascii="宋体" w:eastAsia="宋体" w:hAnsi="宋体" w:hint="eastAsia"/>
+          <w:szCs w:val="21"/>
+        </w:rPr>
+        <w:t>，但由于输入的方波频率小，使得数字是从左到右一个个显示的，同时由于是在电脑上用仿真软件进行试验，会受电脑显示屏的影响，故输出显示的也不稳定。</w:t>
       </w:r>
     </w:p>
     <w:p>
@@ -1770,7 +1846,6 @@
         <w:ind w:left="720" w:firstLineChars="0" w:firstLine="0"/>
         <w:jc w:val="left"/>
         <w:rPr>
-          <w:rFonts w:hint="eastAsia"/>
           <w:szCs w:val="21"/>
         </w:rPr>
       </w:pPr>
